--- a/MON_Pismo_1002136-1_att2.docx
+++ b/MON_Pismo_1002136-1_att2.docx
@@ -1,6 +1,6 @@
 
 <file path=word/document.xml><?xml version="1.0" encoding="utf-8"?>
-<w:document xmlns:wpc="http://schemas.microsoft.com/office/word/2010/wordprocessingCanvas" xmlns:cx="http://schemas.microsoft.com/office/drawing/2014/chartex" xmlns:cx1="http://schemas.microsoft.com/office/drawing/2015/9/8/chartex" xmlns:cx2="http://schemas.microsoft.com/office/drawing/2015/10/21/chartex" xmlns:cx3="http://schemas.microsoft.com/office/drawing/2016/5/9/chartex" xmlns:cx4="http://schemas.microsoft.com/office/drawing/2016/5/10/chartex" xmlns:cx5="http://schemas.microsoft.com/office/drawing/2016/5/11/chartex" xmlns:cx6="http://schemas.microsoft.com/office/drawing/2016/5/12/chartex" xmlns:cx7="http://schemas.microsoft.com/office/drawing/2016/5/13/chartex" xmlns:cx8="http://schemas.microsoft.com/office/drawing/2016/5/14/chartex" xmlns:mc="http://schemas.openxmlformats.org/markup-compatibility/2006" xmlns:aink="http://schemas.microsoft.com/office/drawing/2016/ink" xmlns:am3d="http://schemas.microsoft.com/office/drawing/2017/model3d" xmlns:o="urn:schemas-microsoft-com:office:office" xmlns:r="http://schemas.openxmlformats.org/officeDocument/2006/relationships" xmlns:m="http://schemas.openxmlformats.org/officeDocument/2006/math" xmlns:v="urn:schemas-microsoft-com:vml" xmlns:wp14="http://schemas.microsoft.com/office/word/2010/wordprocessingDrawing" xmlns:wp="http://schemas.openxmlformats.org/drawingml/2006/wordprocessingDrawing" xmlns:w10="urn:schemas-microsoft-com:office:word" xmlns:w="http://schemas.openxmlformats.org/wordprocessingml/2006/main" xmlns:w14="http://schemas.microsoft.com/office/word/2010/wordml" xmlns:w15="http://schemas.microsoft.com/office/word/2012/wordml" xmlns:w16cex="http://schemas.microsoft.com/office/word/2018/wordml/cex" xmlns:w16cid="http://schemas.microsoft.com/office/word/2016/wordml/cid" xmlns:w16="http://schemas.microsoft.com/office/word/2018/wordml" xmlns:w16sdtdh="http://schemas.microsoft.com/office/word/2020/wordml/sdtdatahash" xmlns:w16se="http://schemas.microsoft.com/office/word/2015/wordml/symex" xmlns:wpg="http://schemas.microsoft.com/office/word/2010/wordprocessingGroup" xmlns:wpi="http://schemas.microsoft.com/office/word/2010/wordprocessingInk" xmlns:wne="http://schemas.microsoft.com/office/word/2006/wordml" xmlns:wps="http://schemas.microsoft.com/office/word/2010/wordprocessingShape" mc:Ignorable="w14 w15 w16se w16cid w16 w16cex w16sdtdh wp14">
+<w:document xmlns:wpc="http://schemas.microsoft.com/office/word/2010/wordprocessingCanvas" xmlns:cx="http://schemas.microsoft.com/office/drawing/2014/chartex" xmlns:cx1="http://schemas.microsoft.com/office/drawing/2015/9/8/chartex" xmlns:cx2="http://schemas.microsoft.com/office/drawing/2015/10/21/chartex" xmlns:cx3="http://schemas.microsoft.com/office/drawing/2016/5/9/chartex" xmlns:cx4="http://schemas.microsoft.com/office/drawing/2016/5/10/chartex" xmlns:cx5="http://schemas.microsoft.com/office/drawing/2016/5/11/chartex" xmlns:cx6="http://schemas.microsoft.com/office/drawing/2016/5/12/chartex" xmlns:cx7="http://schemas.microsoft.com/office/drawing/2016/5/13/chartex" xmlns:cx8="http://schemas.microsoft.com/office/drawing/2016/5/14/chartex" xmlns:mc="http://schemas.openxmlformats.org/markup-compatibility/2006" xmlns:aink="http://schemas.microsoft.com/office/drawing/2016/ink" xmlns:am3d="http://schemas.microsoft.com/office/drawing/2017/model3d" xmlns:o="urn:schemas-microsoft-com:office:office" xmlns:oel="http://schemas.microsoft.com/office/2019/extlst" xmlns:r="http://schemas.openxmlformats.org/officeDocument/2006/relationships" xmlns:m="http://schemas.openxmlformats.org/officeDocument/2006/math" xmlns:v="urn:schemas-microsoft-com:vml" xmlns:wp14="http://schemas.microsoft.com/office/word/2010/wordprocessingDrawing" xmlns:wp="http://schemas.openxmlformats.org/drawingml/2006/wordprocessingDrawing" xmlns:w10="urn:schemas-microsoft-com:office:word" xmlns:w="http://schemas.openxmlformats.org/wordprocessingml/2006/main" xmlns:w14="http://schemas.microsoft.com/office/word/2010/wordml" xmlns:w15="http://schemas.microsoft.com/office/word/2012/wordml" xmlns:w16cex="http://schemas.microsoft.com/office/word/2018/wordml/cex" xmlns:w16cid="http://schemas.microsoft.com/office/word/2016/wordml/cid" xmlns:w16="http://schemas.microsoft.com/office/word/2018/wordml" xmlns:w16du="http://schemas.microsoft.com/office/word/2023/wordml/word16du" xmlns:w16sdtdh="http://schemas.microsoft.com/office/word/2020/wordml/sdtdatahash" xmlns:w16sdtfl="http://schemas.microsoft.com/office/word/2024/wordml/sdtformatlock" xmlns:w16se="http://schemas.microsoft.com/office/word/2015/wordml/symex" xmlns:wpg="http://schemas.microsoft.com/office/word/2010/wordprocessingGroup" xmlns:wpi="http://schemas.microsoft.com/office/word/2010/wordprocessingInk" xmlns:wne="http://schemas.microsoft.com/office/word/2006/wordml" xmlns:wps="http://schemas.microsoft.com/office/word/2010/wordprocessingShape" mc:Ignorable="w14 w15 w16se w16cid w16 w16cex w16sdtdh w16sdtfl w16du wp14">
   <w:body>
     <w:p>
       <w:pPr>
@@ -384,7 +384,6 @@
           <w:rFonts w:asciiTheme="majorHAnsi" w:hAnsiTheme="majorHAnsi"/>
           <w:sz w:val="24"/>
           <w:szCs w:val="24"/>
-          <w:lang w:val="bg-BG"/>
         </w:rPr>
       </w:pPr>
       <w:r>
@@ -395,6 +394,25 @@
           <w:lang w:val="bg-BG"/>
         </w:rPr>
         <w:t>Вашето мнение е ценно за нас!</w:t>
+      </w:r>
+    </w:p>
+    <w:p>
+      <w:pPr>
+        <w:spacing w:before="120" w:after="120" w:line="240" w:lineRule="auto"/>
+        <w:jc w:val="both"/>
+        <w:rPr>
+          <w:rFonts w:asciiTheme="majorHAnsi" w:hAnsiTheme="majorHAnsi"/>
+          <w:sz w:val="24"/>
+          <w:szCs w:val="24"/>
+        </w:rPr>
+      </w:pPr>
+      <w:r>
+        <w:rPr>
+          <w:rFonts w:asciiTheme="majorHAnsi" w:hAnsiTheme="majorHAnsi"/>
+          <w:sz w:val="24"/>
+          <w:szCs w:val="24"/>
+        </w:rPr>
+        <w:t>https://forms.office.com/Pages/DesignPageV2.aspx?subpage=design&amp;FormId=a_lwVQQB90u-xMg6CUh3qHqpE8K1Yf5JqVGHelwZA2xUNlJKV0g0M0xaSEdYRzFHWUpXWEJHUFFCSC4u&amp;Token=19fbefe50db747afb3ca79d3800d4bbf</w:t>
       </w:r>
     </w:p>
     <w:p>
@@ -1093,7 +1111,6 @@
                 <w:szCs w:val="24"/>
                 <w:lang w:val="bg-BG" w:eastAsia="bg-BG"/>
               </w:rPr>
-              <w:lastRenderedPageBreak/>
               <w:t>Изящни изкуства</w:t>
             </w:r>
           </w:p>
@@ -2269,7 +2286,6 @@
                 <w:szCs w:val="24"/>
                 <w:lang w:val="bg-BG" w:eastAsia="bg-BG"/>
               </w:rPr>
-              <w:lastRenderedPageBreak/>
               <w:t>Здравни грижи</w:t>
             </w:r>
           </w:p>
@@ -3256,7 +3272,6 @@
           <w:szCs w:val="24"/>
           <w:lang w:val="bg-BG"/>
         </w:rPr>
-        <w:lastRenderedPageBreak/>
         <w:t>а/да</w:t>
       </w:r>
     </w:p>
@@ -4640,7 +4655,6 @@
           <w:szCs w:val="24"/>
           <w:lang w:val="bg-BG"/>
         </w:rPr>
-        <w:lastRenderedPageBreak/>
         <w:t>А.1</w:t>
       </w:r>
       <w:r>
@@ -4911,7 +4925,6 @@
           <w:szCs w:val="28"/>
           <w:lang w:val="bg-BG"/>
         </w:rPr>
-        <w:lastRenderedPageBreak/>
         <w:t xml:space="preserve">Б. Преход към пазара на труда </w:t>
       </w:r>
     </w:p>
@@ -5979,29 +5992,8 @@
           <w:szCs w:val="24"/>
           <w:lang w:val="bg-BG"/>
         </w:rPr>
-        <w:t xml:space="preserve">социалните мрежи (Фейсбук, </w:t>
-      </w:r>
-      <w:proofErr w:type="spellStart"/>
-      <w:r>
-        <w:rPr>
-          <w:rFonts w:asciiTheme="majorHAnsi" w:hAnsiTheme="majorHAnsi"/>
-          <w:sz w:val="24"/>
-          <w:szCs w:val="24"/>
-          <w:lang w:val="bg-BG"/>
-        </w:rPr>
-        <w:t>Инстаграм</w:t>
-      </w:r>
-      <w:proofErr w:type="spellEnd"/>
-      <w:r>
-        <w:rPr>
-          <w:rFonts w:asciiTheme="majorHAnsi" w:hAnsiTheme="majorHAnsi"/>
-          <w:sz w:val="24"/>
-          <w:szCs w:val="24"/>
-          <w:lang w:val="bg-BG"/>
-        </w:rPr>
-        <w:t xml:space="preserve">, </w:t>
-      </w:r>
-      <w:proofErr w:type="spellStart"/>
+        <w:t xml:space="preserve">социалните мрежи (Фейсбук, Инстаграм, </w:t>
+      </w:r>
       <w:r>
         <w:rPr>
           <w:rFonts w:asciiTheme="majorHAnsi" w:hAnsiTheme="majorHAnsi"/>
@@ -6011,7 +6003,6 @@
         </w:rPr>
         <w:t>LinkedIn</w:t>
       </w:r>
-      <w:proofErr w:type="spellEnd"/>
       <w:r>
         <w:rPr>
           <w:rFonts w:asciiTheme="majorHAnsi" w:hAnsiTheme="majorHAnsi"/>
@@ -6420,7 +6411,6 @@
           <w:szCs w:val="28"/>
           <w:lang w:val="bg-BG"/>
         </w:rPr>
-        <w:lastRenderedPageBreak/>
         <w:t>В. Характеристики на заетостта</w:t>
       </w:r>
     </w:p>
@@ -7558,7 +7548,6 @@
           <w:szCs w:val="28"/>
           <w:lang w:val="bg-BG"/>
         </w:rPr>
-        <w:lastRenderedPageBreak/>
         <w:t>Г. Професионална реализация и приложимост на уменията</w:t>
       </w:r>
     </w:p>
@@ -9361,7 +9350,7 @@
 </file>
 
 <file path=word/endnotes.xml><?xml version="1.0" encoding="utf-8"?>
-<w:endnotes xmlns:wpc="http://schemas.microsoft.com/office/word/2010/wordprocessingCanvas" xmlns:cx="http://schemas.microsoft.com/office/drawing/2014/chartex" xmlns:cx1="http://schemas.microsoft.com/office/drawing/2015/9/8/chartex" xmlns:cx2="http://schemas.microsoft.com/office/drawing/2015/10/21/chartex" xmlns:cx3="http://schemas.microsoft.com/office/drawing/2016/5/9/chartex" xmlns:cx4="http://schemas.microsoft.com/office/drawing/2016/5/10/chartex" xmlns:cx5="http://schemas.microsoft.com/office/drawing/2016/5/11/chartex" xmlns:cx6="http://schemas.microsoft.com/office/drawing/2016/5/12/chartex" xmlns:cx7="http://schemas.microsoft.com/office/drawing/2016/5/13/chartex" xmlns:cx8="http://schemas.microsoft.com/office/drawing/2016/5/14/chartex" xmlns:mc="http://schemas.openxmlformats.org/markup-compatibility/2006" xmlns:aink="http://schemas.microsoft.com/office/drawing/2016/ink" xmlns:am3d="http://schemas.microsoft.com/office/drawing/2017/model3d" xmlns:o="urn:schemas-microsoft-com:office:office" xmlns:r="http://schemas.openxmlformats.org/officeDocument/2006/relationships" xmlns:m="http://schemas.openxmlformats.org/officeDocument/2006/math" xmlns:v="urn:schemas-microsoft-com:vml" xmlns:wp14="http://schemas.microsoft.com/office/word/2010/wordprocessingDrawing" xmlns:wp="http://schemas.openxmlformats.org/drawingml/2006/wordprocessingDrawing" xmlns:w10="urn:schemas-microsoft-com:office:word" xmlns:w="http://schemas.openxmlformats.org/wordprocessingml/2006/main" xmlns:w14="http://schemas.microsoft.com/office/word/2010/wordml" xmlns:w15="http://schemas.microsoft.com/office/word/2012/wordml" xmlns:w16cex="http://schemas.microsoft.com/office/word/2018/wordml/cex" xmlns:w16cid="http://schemas.microsoft.com/office/word/2016/wordml/cid" xmlns:w16="http://schemas.microsoft.com/office/word/2018/wordml" xmlns:w16sdtdh="http://schemas.microsoft.com/office/word/2020/wordml/sdtdatahash" xmlns:w16se="http://schemas.microsoft.com/office/word/2015/wordml/symex" xmlns:wpg="http://schemas.microsoft.com/office/word/2010/wordprocessingGroup" xmlns:wpi="http://schemas.microsoft.com/office/word/2010/wordprocessingInk" xmlns:wne="http://schemas.microsoft.com/office/word/2006/wordml" xmlns:wps="http://schemas.microsoft.com/office/word/2010/wordprocessingShape" mc:Ignorable="w14 w15 w16se w16cid w16 w16cex w16sdtdh wp14">
+<w:endnotes xmlns:wpc="http://schemas.microsoft.com/office/word/2010/wordprocessingCanvas" xmlns:cx="http://schemas.microsoft.com/office/drawing/2014/chartex" xmlns:cx1="http://schemas.microsoft.com/office/drawing/2015/9/8/chartex" xmlns:cx2="http://schemas.microsoft.com/office/drawing/2015/10/21/chartex" xmlns:cx3="http://schemas.microsoft.com/office/drawing/2016/5/9/chartex" xmlns:cx4="http://schemas.microsoft.com/office/drawing/2016/5/10/chartex" xmlns:cx5="http://schemas.microsoft.com/office/drawing/2016/5/11/chartex" xmlns:cx6="http://schemas.microsoft.com/office/drawing/2016/5/12/chartex" xmlns:cx7="http://schemas.microsoft.com/office/drawing/2016/5/13/chartex" xmlns:cx8="http://schemas.microsoft.com/office/drawing/2016/5/14/chartex" xmlns:mc="http://schemas.openxmlformats.org/markup-compatibility/2006" xmlns:aink="http://schemas.microsoft.com/office/drawing/2016/ink" xmlns:am3d="http://schemas.microsoft.com/office/drawing/2017/model3d" xmlns:o="urn:schemas-microsoft-com:office:office" xmlns:oel="http://schemas.microsoft.com/office/2019/extlst" xmlns:r="http://schemas.openxmlformats.org/officeDocument/2006/relationships" xmlns:m="http://schemas.openxmlformats.org/officeDocument/2006/math" xmlns:v="urn:schemas-microsoft-com:vml" xmlns:wp14="http://schemas.microsoft.com/office/word/2010/wordprocessingDrawing" xmlns:wp="http://schemas.openxmlformats.org/drawingml/2006/wordprocessingDrawing" xmlns:w10="urn:schemas-microsoft-com:office:word" xmlns:w="http://schemas.openxmlformats.org/wordprocessingml/2006/main" xmlns:w14="http://schemas.microsoft.com/office/word/2010/wordml" xmlns:w15="http://schemas.microsoft.com/office/word/2012/wordml" xmlns:w16cex="http://schemas.microsoft.com/office/word/2018/wordml/cex" xmlns:w16cid="http://schemas.microsoft.com/office/word/2016/wordml/cid" xmlns:w16="http://schemas.microsoft.com/office/word/2018/wordml" xmlns:w16du="http://schemas.microsoft.com/office/word/2023/wordml/word16du" xmlns:w16sdtdh="http://schemas.microsoft.com/office/word/2020/wordml/sdtdatahash" xmlns:w16sdtfl="http://schemas.microsoft.com/office/word/2024/wordml/sdtformatlock" xmlns:w16se="http://schemas.microsoft.com/office/word/2015/wordml/symex" xmlns:wpg="http://schemas.microsoft.com/office/word/2010/wordprocessingGroup" xmlns:wpi="http://schemas.microsoft.com/office/word/2010/wordprocessingInk" xmlns:wne="http://schemas.microsoft.com/office/word/2006/wordml" xmlns:wps="http://schemas.microsoft.com/office/word/2010/wordprocessingShape" mc:Ignorable="w14 w15 w16se w16cid w16 w16cex w16sdtdh w16sdtfl w16du wp14">
   <w:endnote w:type="separator" w:id="-1">
     <w:p>
       <w:pPr>
@@ -9386,7 +9375,7 @@
 </file>
 
 <file path=word/footer1.xml><?xml version="1.0" encoding="utf-8"?>
-<w:ftr xmlns:wpc="http://schemas.microsoft.com/office/word/2010/wordprocessingCanvas" xmlns:cx="http://schemas.microsoft.com/office/drawing/2014/chartex" xmlns:cx1="http://schemas.microsoft.com/office/drawing/2015/9/8/chartex" xmlns:cx2="http://schemas.microsoft.com/office/drawing/2015/10/21/chartex" xmlns:cx3="http://schemas.microsoft.com/office/drawing/2016/5/9/chartex" xmlns:cx4="http://schemas.microsoft.com/office/drawing/2016/5/10/chartex" xmlns:cx5="http://schemas.microsoft.com/office/drawing/2016/5/11/chartex" xmlns:cx6="http://schemas.microsoft.com/office/drawing/2016/5/12/chartex" xmlns:cx7="http://schemas.microsoft.com/office/drawing/2016/5/13/chartex" xmlns:cx8="http://schemas.microsoft.com/office/drawing/2016/5/14/chartex" xmlns:mc="http://schemas.openxmlformats.org/markup-compatibility/2006" xmlns:aink="http://schemas.microsoft.com/office/drawing/2016/ink" xmlns:am3d="http://schemas.microsoft.com/office/drawing/2017/model3d" xmlns:o="urn:schemas-microsoft-com:office:office" xmlns:r="http://schemas.openxmlformats.org/officeDocument/2006/relationships" xmlns:m="http://schemas.openxmlformats.org/officeDocument/2006/math" xmlns:v="urn:schemas-microsoft-com:vml" xmlns:wp14="http://schemas.microsoft.com/office/word/2010/wordprocessingDrawing" xmlns:wp="http://schemas.openxmlformats.org/drawingml/2006/wordprocessingDrawing" xmlns:w10="urn:schemas-microsoft-com:office:word" xmlns:w="http://schemas.openxmlformats.org/wordprocessingml/2006/main" xmlns:w14="http://schemas.microsoft.com/office/word/2010/wordml" xmlns:w15="http://schemas.microsoft.com/office/word/2012/wordml" xmlns:w16cex="http://schemas.microsoft.com/office/word/2018/wordml/cex" xmlns:w16cid="http://schemas.microsoft.com/office/word/2016/wordml/cid" xmlns:w16="http://schemas.microsoft.com/office/word/2018/wordml" xmlns:w16sdtdh="http://schemas.microsoft.com/office/word/2020/wordml/sdtdatahash" xmlns:w16se="http://schemas.microsoft.com/office/word/2015/wordml/symex" xmlns:wpg="http://schemas.microsoft.com/office/word/2010/wordprocessingGroup" xmlns:wpi="http://schemas.microsoft.com/office/word/2010/wordprocessingInk" xmlns:wne="http://schemas.microsoft.com/office/word/2006/wordml" xmlns:wps="http://schemas.microsoft.com/office/word/2010/wordprocessingShape" mc:Ignorable="w14 w15 w16se w16cid w16 w16cex w16sdtdh wp14">
+<w:ftr xmlns:wpc="http://schemas.microsoft.com/office/word/2010/wordprocessingCanvas" xmlns:cx="http://schemas.microsoft.com/office/drawing/2014/chartex" xmlns:cx1="http://schemas.microsoft.com/office/drawing/2015/9/8/chartex" xmlns:cx2="http://schemas.microsoft.com/office/drawing/2015/10/21/chartex" xmlns:cx3="http://schemas.microsoft.com/office/drawing/2016/5/9/chartex" xmlns:cx4="http://schemas.microsoft.com/office/drawing/2016/5/10/chartex" xmlns:cx5="http://schemas.microsoft.com/office/drawing/2016/5/11/chartex" xmlns:cx6="http://schemas.microsoft.com/office/drawing/2016/5/12/chartex" xmlns:cx7="http://schemas.microsoft.com/office/drawing/2016/5/13/chartex" xmlns:cx8="http://schemas.microsoft.com/office/drawing/2016/5/14/chartex" xmlns:mc="http://schemas.openxmlformats.org/markup-compatibility/2006" xmlns:aink="http://schemas.microsoft.com/office/drawing/2016/ink" xmlns:am3d="http://schemas.microsoft.com/office/drawing/2017/model3d" xmlns:o="urn:schemas-microsoft-com:office:office" xmlns:oel="http://schemas.microsoft.com/office/2019/extlst" xmlns:r="http://schemas.openxmlformats.org/officeDocument/2006/relationships" xmlns:m="http://schemas.openxmlformats.org/officeDocument/2006/math" xmlns:v="urn:schemas-microsoft-com:vml" xmlns:wp14="http://schemas.microsoft.com/office/word/2010/wordprocessingDrawing" xmlns:wp="http://schemas.openxmlformats.org/drawingml/2006/wordprocessingDrawing" xmlns:w10="urn:schemas-microsoft-com:office:word" xmlns:w="http://schemas.openxmlformats.org/wordprocessingml/2006/main" xmlns:w14="http://schemas.microsoft.com/office/word/2010/wordml" xmlns:w15="http://schemas.microsoft.com/office/word/2012/wordml" xmlns:w16cex="http://schemas.microsoft.com/office/word/2018/wordml/cex" xmlns:w16cid="http://schemas.microsoft.com/office/word/2016/wordml/cid" xmlns:w16="http://schemas.microsoft.com/office/word/2018/wordml" xmlns:w16du="http://schemas.microsoft.com/office/word/2023/wordml/word16du" xmlns:w16sdtdh="http://schemas.microsoft.com/office/word/2020/wordml/sdtdatahash" xmlns:w16sdtfl="http://schemas.microsoft.com/office/word/2024/wordml/sdtformatlock" xmlns:w16se="http://schemas.microsoft.com/office/word/2015/wordml/symex" xmlns:wpg="http://schemas.microsoft.com/office/word/2010/wordprocessingGroup" xmlns:wpi="http://schemas.microsoft.com/office/word/2010/wordprocessingInk" xmlns:wne="http://schemas.microsoft.com/office/word/2006/wordml" xmlns:wps="http://schemas.microsoft.com/office/word/2010/wordprocessingShape" mc:Ignorable="w14 w15 w16se w16cid w16 w16cex w16sdtdh w16sdtfl w16du wp14">
   <w:sdt>
     <w:sdtPr>
       <w:id w:val="138775995"/>
@@ -9439,7 +9428,7 @@
 </file>
 
 <file path=word/footnotes.xml><?xml version="1.0" encoding="utf-8"?>
-<w:footnotes xmlns:wpc="http://schemas.microsoft.com/office/word/2010/wordprocessingCanvas" xmlns:cx="http://schemas.microsoft.com/office/drawing/2014/chartex" xmlns:cx1="http://schemas.microsoft.com/office/drawing/2015/9/8/chartex" xmlns:cx2="http://schemas.microsoft.com/office/drawing/2015/10/21/chartex" xmlns:cx3="http://schemas.microsoft.com/office/drawing/2016/5/9/chartex" xmlns:cx4="http://schemas.microsoft.com/office/drawing/2016/5/10/chartex" xmlns:cx5="http://schemas.microsoft.com/office/drawing/2016/5/11/chartex" xmlns:cx6="http://schemas.microsoft.com/office/drawing/2016/5/12/chartex" xmlns:cx7="http://schemas.microsoft.com/office/drawing/2016/5/13/chartex" xmlns:cx8="http://schemas.microsoft.com/office/drawing/2016/5/14/chartex" xmlns:mc="http://schemas.openxmlformats.org/markup-compatibility/2006" xmlns:aink="http://schemas.microsoft.com/office/drawing/2016/ink" xmlns:am3d="http://schemas.microsoft.com/office/drawing/2017/model3d" xmlns:o="urn:schemas-microsoft-com:office:office" xmlns:r="http://schemas.openxmlformats.org/officeDocument/2006/relationships" xmlns:m="http://schemas.openxmlformats.org/officeDocument/2006/math" xmlns:v="urn:schemas-microsoft-com:vml" xmlns:wp14="http://schemas.microsoft.com/office/word/2010/wordprocessingDrawing" xmlns:wp="http://schemas.openxmlformats.org/drawingml/2006/wordprocessingDrawing" xmlns:w10="urn:schemas-microsoft-com:office:word" xmlns:w="http://schemas.openxmlformats.org/wordprocessingml/2006/main" xmlns:w14="http://schemas.microsoft.com/office/word/2010/wordml" xmlns:w15="http://schemas.microsoft.com/office/word/2012/wordml" xmlns:w16cex="http://schemas.microsoft.com/office/word/2018/wordml/cex" xmlns:w16cid="http://schemas.microsoft.com/office/word/2016/wordml/cid" xmlns:w16="http://schemas.microsoft.com/office/word/2018/wordml" xmlns:w16sdtdh="http://schemas.microsoft.com/office/word/2020/wordml/sdtdatahash" xmlns:w16se="http://schemas.microsoft.com/office/word/2015/wordml/symex" xmlns:wpg="http://schemas.microsoft.com/office/word/2010/wordprocessingGroup" xmlns:wpi="http://schemas.microsoft.com/office/word/2010/wordprocessingInk" xmlns:wne="http://schemas.microsoft.com/office/word/2006/wordml" xmlns:wps="http://schemas.microsoft.com/office/word/2010/wordprocessingShape" mc:Ignorable="w14 w15 w16se w16cid w16 w16cex w16sdtdh wp14">
+<w:footnotes xmlns:wpc="http://schemas.microsoft.com/office/word/2010/wordprocessingCanvas" xmlns:cx="http://schemas.microsoft.com/office/drawing/2014/chartex" xmlns:cx1="http://schemas.microsoft.com/office/drawing/2015/9/8/chartex" xmlns:cx2="http://schemas.microsoft.com/office/drawing/2015/10/21/chartex" xmlns:cx3="http://schemas.microsoft.com/office/drawing/2016/5/9/chartex" xmlns:cx4="http://schemas.microsoft.com/office/drawing/2016/5/10/chartex" xmlns:cx5="http://schemas.microsoft.com/office/drawing/2016/5/11/chartex" xmlns:cx6="http://schemas.microsoft.com/office/drawing/2016/5/12/chartex" xmlns:cx7="http://schemas.microsoft.com/office/drawing/2016/5/13/chartex" xmlns:cx8="http://schemas.microsoft.com/office/drawing/2016/5/14/chartex" xmlns:mc="http://schemas.openxmlformats.org/markup-compatibility/2006" xmlns:aink="http://schemas.microsoft.com/office/drawing/2016/ink" xmlns:am3d="http://schemas.microsoft.com/office/drawing/2017/model3d" xmlns:o="urn:schemas-microsoft-com:office:office" xmlns:oel="http://schemas.microsoft.com/office/2019/extlst" xmlns:r="http://schemas.openxmlformats.org/officeDocument/2006/relationships" xmlns:m="http://schemas.openxmlformats.org/officeDocument/2006/math" xmlns:v="urn:schemas-microsoft-com:vml" xmlns:wp14="http://schemas.microsoft.com/office/word/2010/wordprocessingDrawing" xmlns:wp="http://schemas.openxmlformats.org/drawingml/2006/wordprocessingDrawing" xmlns:w10="urn:schemas-microsoft-com:office:word" xmlns:w="http://schemas.openxmlformats.org/wordprocessingml/2006/main" xmlns:w14="http://schemas.microsoft.com/office/word/2010/wordml" xmlns:w15="http://schemas.microsoft.com/office/word/2012/wordml" xmlns:w16cex="http://schemas.microsoft.com/office/word/2018/wordml/cex" xmlns:w16cid="http://schemas.microsoft.com/office/word/2016/wordml/cid" xmlns:w16="http://schemas.microsoft.com/office/word/2018/wordml" xmlns:w16du="http://schemas.microsoft.com/office/word/2023/wordml/word16du" xmlns:w16sdtdh="http://schemas.microsoft.com/office/word/2020/wordml/sdtdatahash" xmlns:w16sdtfl="http://schemas.microsoft.com/office/word/2024/wordml/sdtformatlock" xmlns:w16se="http://schemas.microsoft.com/office/word/2015/wordml/symex" xmlns:wpg="http://schemas.microsoft.com/office/word/2010/wordprocessingGroup" xmlns:wpi="http://schemas.microsoft.com/office/word/2010/wordprocessingInk" xmlns:wne="http://schemas.microsoft.com/office/word/2006/wordml" xmlns:wps="http://schemas.microsoft.com/office/word/2010/wordprocessingShape" mc:Ignorable="w14 w15 w16se w16cid w16 w16cex w16sdtdh w16sdtfl w16du wp14">
   <w:footnote w:type="separator" w:id="-1">
     <w:p>
       <w:pPr>
@@ -9464,7 +9453,7 @@
 </file>
 
 <file path=word/numbering.xml><?xml version="1.0" encoding="utf-8"?>
-<w:numbering xmlns:wpc="http://schemas.microsoft.com/office/word/2010/wordprocessingCanvas" xmlns:cx="http://schemas.microsoft.com/office/drawing/2014/chartex" xmlns:cx1="http://schemas.microsoft.com/office/drawing/2015/9/8/chartex" xmlns:cx2="http://schemas.microsoft.com/office/drawing/2015/10/21/chartex" xmlns:cx3="http://schemas.microsoft.com/office/drawing/2016/5/9/chartex" xmlns:cx4="http://schemas.microsoft.com/office/drawing/2016/5/10/chartex" xmlns:cx5="http://schemas.microsoft.com/office/drawing/2016/5/11/chartex" xmlns:cx6="http://schemas.microsoft.com/office/drawing/2016/5/12/chartex" xmlns:cx7="http://schemas.microsoft.com/office/drawing/2016/5/13/chartex" xmlns:cx8="http://schemas.microsoft.com/office/drawing/2016/5/14/chartex" xmlns:mc="http://schemas.openxmlformats.org/markup-compatibility/2006" xmlns:aink="http://schemas.microsoft.com/office/drawing/2016/ink" xmlns:am3d="http://schemas.microsoft.com/office/drawing/2017/model3d" xmlns:o="urn:schemas-microsoft-com:office:office" xmlns:r="http://schemas.openxmlformats.org/officeDocument/2006/relationships" xmlns:m="http://schemas.openxmlformats.org/officeDocument/2006/math" xmlns:v="urn:schemas-microsoft-com:vml" xmlns:wp14="http://schemas.microsoft.com/office/word/2010/wordprocessingDrawing" xmlns:wp="http://schemas.openxmlformats.org/drawingml/2006/wordprocessingDrawing" xmlns:w10="urn:schemas-microsoft-com:office:word" xmlns:w="http://schemas.openxmlformats.org/wordprocessingml/2006/main" xmlns:w14="http://schemas.microsoft.com/office/word/2010/wordml" xmlns:w15="http://schemas.microsoft.com/office/word/2012/wordml" xmlns:w16cex="http://schemas.microsoft.com/office/word/2018/wordml/cex" xmlns:w16cid="http://schemas.microsoft.com/office/word/2016/wordml/cid" xmlns:w16="http://schemas.microsoft.com/office/word/2018/wordml" xmlns:w16sdtdh="http://schemas.microsoft.com/office/word/2020/wordml/sdtdatahash" xmlns:w16se="http://schemas.microsoft.com/office/word/2015/wordml/symex" xmlns:wpg="http://schemas.microsoft.com/office/word/2010/wordprocessingGroup" xmlns:wpi="http://schemas.microsoft.com/office/word/2010/wordprocessingInk" xmlns:wne="http://schemas.microsoft.com/office/word/2006/wordml" xmlns:wps="http://schemas.microsoft.com/office/word/2010/wordprocessingShape" mc:Ignorable="w14 w15 w16se w16cid w16 w16cex w16sdtdh wp14">
+<w:numbering xmlns:wpc="http://schemas.microsoft.com/office/word/2010/wordprocessingCanvas" xmlns:cx="http://schemas.microsoft.com/office/drawing/2014/chartex" xmlns:cx1="http://schemas.microsoft.com/office/drawing/2015/9/8/chartex" xmlns:cx2="http://schemas.microsoft.com/office/drawing/2015/10/21/chartex" xmlns:cx3="http://schemas.microsoft.com/office/drawing/2016/5/9/chartex" xmlns:cx4="http://schemas.microsoft.com/office/drawing/2016/5/10/chartex" xmlns:cx5="http://schemas.microsoft.com/office/drawing/2016/5/11/chartex" xmlns:cx6="http://schemas.microsoft.com/office/drawing/2016/5/12/chartex" xmlns:cx7="http://schemas.microsoft.com/office/drawing/2016/5/13/chartex" xmlns:cx8="http://schemas.microsoft.com/office/drawing/2016/5/14/chartex" xmlns:mc="http://schemas.openxmlformats.org/markup-compatibility/2006" xmlns:aink="http://schemas.microsoft.com/office/drawing/2016/ink" xmlns:am3d="http://schemas.microsoft.com/office/drawing/2017/model3d" xmlns:o="urn:schemas-microsoft-com:office:office" xmlns:oel="http://schemas.microsoft.com/office/2019/extlst" xmlns:r="http://schemas.openxmlformats.org/officeDocument/2006/relationships" xmlns:m="http://schemas.openxmlformats.org/officeDocument/2006/math" xmlns:v="urn:schemas-microsoft-com:vml" xmlns:wp14="http://schemas.microsoft.com/office/word/2010/wordprocessingDrawing" xmlns:wp="http://schemas.openxmlformats.org/drawingml/2006/wordprocessingDrawing" xmlns:w10="urn:schemas-microsoft-com:office:word" xmlns:w="http://schemas.openxmlformats.org/wordprocessingml/2006/main" xmlns:w14="http://schemas.microsoft.com/office/word/2010/wordml" xmlns:w15="http://schemas.microsoft.com/office/word/2012/wordml" xmlns:w16cex="http://schemas.microsoft.com/office/word/2018/wordml/cex" xmlns:w16cid="http://schemas.microsoft.com/office/word/2016/wordml/cid" xmlns:w16="http://schemas.microsoft.com/office/word/2018/wordml" xmlns:w16du="http://schemas.microsoft.com/office/word/2023/wordml/word16du" xmlns:w16sdtdh="http://schemas.microsoft.com/office/word/2020/wordml/sdtdatahash" xmlns:w16sdtfl="http://schemas.microsoft.com/office/word/2024/wordml/sdtformatlock" xmlns:w16se="http://schemas.microsoft.com/office/word/2015/wordml/symex" xmlns:wpg="http://schemas.microsoft.com/office/word/2010/wordprocessingGroup" xmlns:wpi="http://schemas.microsoft.com/office/word/2010/wordprocessingInk" xmlns:wne="http://schemas.microsoft.com/office/word/2006/wordml" xmlns:wps="http://schemas.microsoft.com/office/word/2010/wordprocessingShape" mc:Ignorable="w14 w15 w16se w16cid w16 w16cex w16sdtdh w16sdtfl w16du wp14">
   <w:abstractNum w:abstractNumId="0" w15:restartNumberingAfterBreak="0">
     <w:nsid w:val="33993DEF"/>
     <w:multiLevelType w:val="hybridMultilevel"/>
@@ -10137,32 +10126,32 @@
       </w:pPr>
     </w:lvl>
   </w:abstractNum>
-  <w:num w:numId="1">
+  <w:num w:numId="1" w16cid:durableId="1894998920">
     <w:abstractNumId w:val="3"/>
   </w:num>
-  <w:num w:numId="2">
+  <w:num w:numId="2" w16cid:durableId="488329750">
     <w:abstractNumId w:val="1"/>
   </w:num>
-  <w:num w:numId="3">
+  <w:num w:numId="3" w16cid:durableId="1940214539">
     <w:abstractNumId w:val="0"/>
   </w:num>
-  <w:num w:numId="4">
+  <w:num w:numId="4" w16cid:durableId="1390105536">
     <w:abstractNumId w:val="2"/>
   </w:num>
-  <w:num w:numId="5">
+  <w:num w:numId="5" w16cid:durableId="754473098">
     <w:abstractNumId w:val="5"/>
   </w:num>
-  <w:num w:numId="6">
+  <w:num w:numId="6" w16cid:durableId="678434183">
     <w:abstractNumId w:val="6"/>
   </w:num>
-  <w:num w:numId="7">
+  <w:num w:numId="7" w16cid:durableId="1727757180">
     <w:abstractNumId w:val="4"/>
   </w:num>
 </w:numbering>
 </file>
 
 <file path=word/styles.xml><?xml version="1.0" encoding="utf-8"?>
-<w:styles xmlns:mc="http://schemas.openxmlformats.org/markup-compatibility/2006" xmlns:r="http://schemas.openxmlformats.org/officeDocument/2006/relationships" xmlns:w="http://schemas.openxmlformats.org/wordprocessingml/2006/main" xmlns:w14="http://schemas.microsoft.com/office/word/2010/wordml" xmlns:w15="http://schemas.microsoft.com/office/word/2012/wordml" xmlns:w16cex="http://schemas.microsoft.com/office/word/2018/wordml/cex" xmlns:w16cid="http://schemas.microsoft.com/office/word/2016/wordml/cid" xmlns:w16="http://schemas.microsoft.com/office/word/2018/wordml" xmlns:w16sdtdh="http://schemas.microsoft.com/office/word/2020/wordml/sdtdatahash" xmlns:w16se="http://schemas.microsoft.com/office/word/2015/wordml/symex" mc:Ignorable="w14 w15 w16se w16cid w16 w16cex w16sdtdh">
+<w:styles xmlns:mc="http://schemas.openxmlformats.org/markup-compatibility/2006" xmlns:r="http://schemas.openxmlformats.org/officeDocument/2006/relationships" xmlns:w="http://schemas.openxmlformats.org/wordprocessingml/2006/main" xmlns:w14="http://schemas.microsoft.com/office/word/2010/wordml" xmlns:w15="http://schemas.microsoft.com/office/word/2012/wordml" xmlns:w16cex="http://schemas.microsoft.com/office/word/2018/wordml/cex" xmlns:w16cid="http://schemas.microsoft.com/office/word/2016/wordml/cid" xmlns:w16="http://schemas.microsoft.com/office/word/2018/wordml" xmlns:w16du="http://schemas.microsoft.com/office/word/2023/wordml/word16du" xmlns:w16sdtdh="http://schemas.microsoft.com/office/word/2020/wordml/sdtdatahash" xmlns:w16sdtfl="http://schemas.microsoft.com/office/word/2024/wordml/sdtformatlock" xmlns:w16se="http://schemas.microsoft.com/office/word/2015/wordml/symex" mc:Ignorable="w14 w15 w16se w16cid w16 w16cex w16sdtdh w16sdtfl w16du">
   <w:docDefaults>
     <w:rPrDefault>
       <w:rPr>
@@ -11068,6 +11057,7 @@
 <ds:datastoreItem xmlns:ds="http://schemas.openxmlformats.org/officeDocument/2006/customXml" ds:itemID="{E7287748-3DF3-4CC1-AC22-B1FE07A86B7F}">
   <ds:schemaRefs>
     <ds:schemaRef ds:uri="http://schemas.openxmlformats.org/officeDocument/2006/bibliography"/>
+    <ds:schemaRef ds:uri="http://www.w3.org/2000/xmlns/"/>
   </ds:schemaRefs>
 </ds:datastoreItem>
 </file>